--- a/readings/interface and Interpretation.docx
+++ b/readings/interface and Interpretation.docx
@@ -289,29 +289,7 @@
           <w:szCs w:val="24"/>
           <w14:ligatures w14:val="none"/>
         </w:rPr>
-        <w:t xml:space="preserve">Additionally, this approach integrates cultural aspects like books, art, and traditions to make the interface more interesting. This incorporation adds depth and context to the design, aligning it with the different tastes, </w:t>
-      </w:r>
-      <w:r>
-        <w:rPr>
-          <w:rFonts w:ascii="Times New Roman" w:eastAsia="Times New Roman" w:hAnsi="Times New Roman" w:cs="Times New Roman"/>
-          <w:color w:val="000000"/>
-          <w:kern w:val="0"/>
-          <w:sz w:val="24"/>
-          <w:szCs w:val="24"/>
-          <w14:ligatures w14:val="none"/>
-        </w:rPr>
-        <w:t>interests</w:t>
-      </w:r>
-      <w:r>
-        <w:rPr>
-          <w:rFonts w:ascii="Times New Roman" w:eastAsia="Times New Roman" w:hAnsi="Times New Roman" w:cs="Times New Roman"/>
-          <w:color w:val="000000"/>
-          <w:kern w:val="0"/>
-          <w:sz w:val="24"/>
-          <w:szCs w:val="24"/>
-          <w14:ligatures w14:val="none"/>
-        </w:rPr>
-        <w:t xml:space="preserve">, and habits of individuals. </w:t>
+        <w:t xml:space="preserve">Additionally, this approach integrates cultural aspects like books, art, and traditions to make the interface more interesting. This incorporation adds depth and context to the design, aligning it with the different tastes, interests, and habits of individuals. </w:t>
       </w:r>
     </w:p>
     <w:p>
